--- a/SmartIntranet.Web/wwwroot/clauseDocs/termination_reduction_not_agree.docx
+++ b/SmartIntranet.Web/wwwroot/clauseDocs/termination_reduction_not_agree.docx
@@ -284,16 +284,7 @@
           <w:szCs w:val="24"/>
           <w:lang w:val="az-Latn-AZ"/>
         </w:rPr>
-        <w:t>[position]</w:t>
-      </w:r>
-      <w:r>
-        <w:rPr>
-          <w:color w:val="000000"/>
-          <w:sz w:val="24"/>
-          <w:szCs w:val="24"/>
-          <w:lang w:val="az-Latn-AZ"/>
-        </w:rPr>
-        <w:t xml:space="preserve"> vəzifəsi üzrə işçilərin sayının 1-i (biri) </w:t>
+        <w:t xml:space="preserve">xadimə vəzifəsi üzrə işçilərin sayının 1-i (biri) </w:t>
       </w:r>
       <w:r>
         <w:rPr>
@@ -380,6 +371,8 @@
         </w:rPr>
         <w:t>[employeeFull]</w:t>
       </w:r>
+      <w:bookmarkStart w:id="0" w:name="_GoBack"/>
+      <w:bookmarkEnd w:id="0"/>
       <w:r>
         <w:rPr>
           <w:color w:val="000000"/>
@@ -509,25 +502,7 @@
           <w:szCs w:val="24"/>
           <w:lang w:val="az-Latn-AZ"/>
         </w:rPr>
-        <w:t>[</w:t>
-      </w:r>
-      <w:r>
-        <w:rPr>
-          <w:color w:val="000000"/>
-          <w:sz w:val="24"/>
-          <w:szCs w:val="24"/>
-          <w:lang w:val="az-Latn-AZ"/>
-        </w:rPr>
-        <w:t>employeeStartWork</w:t>
-      </w:r>
-      <w:r>
-        <w:rPr>
-          <w:color w:val="000000"/>
-          <w:sz w:val="24"/>
-          <w:szCs w:val="24"/>
-          <w:lang w:val="az-Latn-AZ"/>
-        </w:rPr>
-        <w:t>]</w:t>
+        <w:t>[workStartDate]</w:t>
       </w:r>
       <w:r>
         <w:rPr>
@@ -555,17 +530,7 @@
           <w:szCs w:val="24"/>
           <w:lang w:val="az-Latn-AZ"/>
         </w:rPr>
-        <w:t>Yuxarıda qeyd edilənlərə və Az</w:t>
-      </w:r>
-      <w:bookmarkStart w:id="0" w:name="_GoBack"/>
-      <w:bookmarkEnd w:id="0"/>
-      <w:r>
-        <w:rPr>
-          <w:sz w:val="24"/>
-          <w:szCs w:val="24"/>
-          <w:lang w:val="az-Latn-AZ"/>
-        </w:rPr>
-        <w:t>ərbaycan Respublikası Əmək Məcəlləsinin 70 və 77-ci maddələrinə əsaslanaraq,</w:t>
+        <w:t>Yuxarıda qeyd edilənlərə və Azərbaycan Respublikası Əmək Məcəlləsinin 70 və 77-ci maddələrinə əsaslanaraq,</w:t>
       </w:r>
     </w:p>
     <w:p>
@@ -674,23 +639,7 @@
           <w:szCs w:val="24"/>
           <w:lang w:val="az-Latn-AZ"/>
         </w:rPr>
-        <w:t>[</w:t>
-      </w:r>
-      <w:r>
-        <w:rPr>
-          <w:sz w:val="24"/>
-          <w:szCs w:val="24"/>
-          <w:lang w:val="az-Latn-AZ"/>
-        </w:rPr>
-        <w:t>employeeStartWork</w:t>
-      </w:r>
-      <w:r>
-        <w:rPr>
-          <w:sz w:val="24"/>
-          <w:szCs w:val="24"/>
-          <w:lang w:val="az-Latn-AZ"/>
-        </w:rPr>
-        <w:t>]</w:t>
+        <w:t>[workStartDate]</w:t>
       </w:r>
       <w:r>
         <w:rPr>
@@ -2296,7 +2245,7 @@
 </file>
 
 <file path=customXml/itemProps1.xml><?xml version="1.0" encoding="utf-8"?>
-<ds:datastoreItem xmlns:ds="http://schemas.openxmlformats.org/officeDocument/2006/customXml" ds:itemID="{4CCBC9B6-20A4-4F5D-8151-AB18B7287E59}">
+<ds:datastoreItem xmlns:ds="http://schemas.openxmlformats.org/officeDocument/2006/customXml" ds:itemID="{F5A090C5-49DC-44DD-8F24-F1D7B11A9760}">
   <ds:schemaRefs>
     <ds:schemaRef ds:uri="http://schemas.openxmlformats.org/officeDocument/2006/bibliography"/>
   </ds:schemaRefs>

--- a/SmartIntranet.Web/wwwroot/clauseDocs/termination_reduction_not_agree.docx
+++ b/SmartIntranet.Web/wwwroot/clauseDocs/termination_reduction_not_agree.docx
@@ -371,275 +371,291 @@
         </w:rPr>
         <w:t>[employeeFull]</w:t>
       </w:r>
+      <w:r>
+        <w:rPr>
+          <w:color w:val="000000"/>
+          <w:sz w:val="24"/>
+          <w:szCs w:val="24"/>
+          <w:lang w:val="az-Latn-AZ"/>
+        </w:rPr>
+        <w:t xml:space="preserve"> Azərbaycan Respublikası Əmək Məcəlləsinin 77-ci maddəsinin 1-ci hissəsinin tələblərinə uyğun olaraq, müvafiq yazılı xəbərdarlıq rəsmi qaydada təqdim edilmişdir. Buna baxmayaraq, adı yuxarıda göstərilən işçi Azərbaycan Respublikası Əmək Məcəlləsinin 77-ci maddəsinin 4-cü hissəsinə əsasən həmin maddə</w:t>
+      </w:r>
+      <w:r>
+        <w:rPr>
+          <w:color w:val="000000"/>
+          <w:sz w:val="24"/>
+          <w:szCs w:val="24"/>
+          <w:shd w:val="clear" w:color="auto" w:fill="FFFFFF"/>
+          <w:lang w:val="az-Latn-AZ"/>
+        </w:rPr>
+        <w:t>nin</w:t>
+      </w:r>
+      <w:r>
+        <w:rPr>
+          <w:i/>
+          <w:iCs/>
+          <w:color w:val="000000"/>
+          <w:sz w:val="24"/>
+          <w:szCs w:val="24"/>
+          <w:shd w:val="clear" w:color="auto" w:fill="FFFFFF"/>
+          <w:lang w:val="az-Latn-AZ"/>
+        </w:rPr>
+        <w:t xml:space="preserve"> </w:t>
+      </w:r>
+      <w:r>
+        <w:rPr>
+          <w:color w:val="000000"/>
+          <w:sz w:val="24"/>
+          <w:szCs w:val="24"/>
+          <w:shd w:val="clear" w:color="auto" w:fill="FFFFFF"/>
+          <w:lang w:val="az-Latn-AZ"/>
+        </w:rPr>
+        <w:t>birinci hissəsi ilə müəyyən edilmiş müvafiq xəbərdarlıq müddəti əvəzinə </w:t>
+      </w:r>
+      <w:r>
+        <w:rPr>
+          <w:color w:val="000000"/>
+          <w:sz w:val="24"/>
+          <w:szCs w:val="24"/>
+          <w:lang w:val="az-Latn-AZ"/>
+        </w:rPr>
+        <w:t xml:space="preserve"> onunla bağlanmış əmək müqaviləsin</w:t>
+      </w:r>
+      <w:r>
+        <w:rPr>
+          <w:color w:val="000000"/>
+          <w:sz w:val="24"/>
+          <w:szCs w:val="24"/>
+          <w:lang w:val="az-Latn-AZ"/>
+        </w:rPr>
+        <w:t>ə</w:t>
+      </w:r>
+      <w:r>
+        <w:rPr>
+          <w:color w:val="000000"/>
+          <w:sz w:val="24"/>
+          <w:szCs w:val="24"/>
+          <w:lang w:val="az-Latn-AZ"/>
+        </w:rPr>
+        <w:t xml:space="preserve"> xəbərdarlıq müddəti ərzində xitam verilməsi barədə yazılı razılığını </w:t>
+      </w:r>
+      <w:r>
+        <w:rPr>
+          <w:color w:val="000000"/>
+          <w:sz w:val="24"/>
+          <w:szCs w:val="24"/>
+          <w:lang w:val="az-Latn-AZ"/>
+        </w:rPr>
+        <w:t>[isAgree]</w:t>
+      </w:r>
+      <w:r>
+        <w:rPr>
+          <w:color w:val="000000"/>
+          <w:sz w:val="24"/>
+          <w:szCs w:val="24"/>
+          <w:lang w:val="az-Latn-AZ"/>
+        </w:rPr>
+        <w:t>. Ona görə də, hesab edirəm ki, həmin işçi ilə Azərbaycan Respublikası Əmək Məcəlləsinin 77-ci maddəsinin 3-cü hissəsinin  tələblərinə əsasən əmək stajına uyğun olaraq orta</w:t>
+      </w:r>
+      <w:r>
+        <w:rPr>
+          <w:color w:val="000000"/>
+          <w:sz w:val="24"/>
+          <w:szCs w:val="24"/>
+          <w:lang w:val="az-Latn-AZ"/>
+        </w:rPr>
+        <w:t xml:space="preserve"> </w:t>
+      </w:r>
+      <w:r>
+        <w:rPr>
+          <w:color w:val="000000"/>
+          <w:sz w:val="24"/>
+          <w:szCs w:val="24"/>
+          <w:lang w:val="az-Latn-AZ"/>
+        </w:rPr>
+        <w:t xml:space="preserve">aylıq </w:t>
+      </w:r>
+      <w:r>
+        <w:rPr>
+          <w:color w:val="000000"/>
+          <w:sz w:val="24"/>
+          <w:szCs w:val="24"/>
+          <w:lang w:val="az-Latn-AZ"/>
+        </w:rPr>
+        <w:t>müvafiq</w:t>
+      </w:r>
+      <w:r>
+        <w:rPr>
+          <w:color w:val="000000"/>
+          <w:sz w:val="24"/>
+          <w:szCs w:val="24"/>
+          <w:lang w:val="az-Latn-AZ"/>
+        </w:rPr>
+        <w:t xml:space="preserve"> misli miqdarında işdənçıxarma müavinəti ödənilməklə onunla bağlanmış əmək müqaviləsinə </w:t>
+      </w:r>
+      <w:r>
+        <w:rPr>
+          <w:color w:val="000000"/>
+          <w:sz w:val="24"/>
+          <w:szCs w:val="24"/>
+          <w:lang w:val="az-Latn-AZ"/>
+        </w:rPr>
+        <w:t>[workStartDate]</w:t>
+      </w:r>
+      <w:r>
+        <w:rPr>
+          <w:color w:val="000000"/>
+          <w:sz w:val="24"/>
+          <w:szCs w:val="24"/>
+          <w:lang w:val="az-Latn-AZ"/>
+        </w:rPr>
+        <w:t xml:space="preserve"> tarixdə xitam verilməlidir.</w:t>
+      </w:r>
+    </w:p>
+    <w:p>
+      <w:pPr>
+        <w:ind w:firstLine="708"/>
+        <w:jc w:val="both"/>
+        <w:rPr>
+          <w:sz w:val="24"/>
+          <w:szCs w:val="24"/>
+          <w:lang w:val="az-Latn-AZ"/>
+        </w:rPr>
+      </w:pPr>
+      <w:r>
+        <w:rPr>
+          <w:sz w:val="24"/>
+          <w:szCs w:val="24"/>
+          <w:lang w:val="az-Latn-AZ"/>
+        </w:rPr>
+        <w:t>Yuxarıda qeyd edilənlərə və Azərbaycan Respublikası Əmək Məcəlləsinin 70 və 77-ci maddələrinə əsaslanaraq,</w:t>
+      </w:r>
+    </w:p>
+    <w:p>
+      <w:pPr>
+        <w:ind w:firstLine="708"/>
+        <w:jc w:val="both"/>
+        <w:rPr>
+          <w:sz w:val="24"/>
+          <w:szCs w:val="24"/>
+          <w:lang w:val="az-Latn-AZ"/>
+        </w:rPr>
+      </w:pPr>
+    </w:p>
+    <w:p>
+      <w:pPr>
+        <w:ind w:firstLine="708"/>
+        <w:jc w:val="both"/>
+        <w:rPr>
+          <w:sz w:val="24"/>
+          <w:szCs w:val="24"/>
+          <w:lang w:val="az-Latn-AZ"/>
+        </w:rPr>
+      </w:pPr>
+    </w:p>
+    <w:p>
+      <w:pPr>
+        <w:jc w:val="center"/>
+        <w:rPr>
+          <w:b/>
+          <w:sz w:val="24"/>
+          <w:szCs w:val="24"/>
+          <w:lang w:val="az-Latn-AZ"/>
+        </w:rPr>
+      </w:pPr>
+      <w:r>
+        <w:rPr>
+          <w:b/>
+          <w:sz w:val="24"/>
+          <w:szCs w:val="24"/>
+          <w:lang w:val="az-Latn-AZ"/>
+        </w:rPr>
+        <w:t>Ə M R     E D İ R Ə M</w:t>
+      </w:r>
+    </w:p>
+    <w:p>
+      <w:pPr>
+        <w:jc w:val="both"/>
+        <w:rPr>
+          <w:b/>
+          <w:sz w:val="24"/>
+          <w:szCs w:val="24"/>
+          <w:lang w:val="az-Latn-AZ"/>
+        </w:rPr>
+      </w:pPr>
+    </w:p>
+    <w:p>
+      <w:pPr>
+        <w:ind w:firstLine="705"/>
+        <w:jc w:val="both"/>
+        <w:rPr>
+          <w:sz w:val="24"/>
+          <w:szCs w:val="24"/>
+          <w:lang w:val="az-Latn-AZ"/>
+        </w:rPr>
+      </w:pPr>
+      <w:r>
+        <w:rPr>
+          <w:sz w:val="24"/>
+          <w:szCs w:val="24"/>
+          <w:lang w:val="az-Latn-AZ"/>
+        </w:rPr>
+        <w:t>1.</w:t>
+      </w:r>
+      <w:r>
+        <w:t xml:space="preserve"> </w:t>
+      </w:r>
+      <w:r>
+        <w:rPr>
+          <w:color w:val="000000"/>
+          <w:sz w:val="24"/>
+          <w:szCs w:val="24"/>
+          <w:lang w:val="az-Latn-AZ"/>
+        </w:rPr>
+        <w:t xml:space="preserve">[employeeFull] </w:t>
+      </w:r>
+      <w:r>
+        <w:rPr>
+          <w:sz w:val="24"/>
+          <w:szCs w:val="24"/>
+          <w:lang w:val="az-Latn-AZ"/>
+        </w:rPr>
+        <w:t xml:space="preserve">ilə bağlanmış </w:t>
+      </w:r>
+      <w:r>
+        <w:rPr>
+          <w:color w:val="000000"/>
+          <w:sz w:val="24"/>
+          <w:szCs w:val="24"/>
+          <w:lang w:val="az-Latn-AZ"/>
+        </w:rPr>
+        <w:t xml:space="preserve">bağlanmış </w:t>
+      </w:r>
+      <w:r>
+        <w:rPr>
+          <w:sz w:val="24"/>
+          <w:szCs w:val="24"/>
+          <w:lang w:val="az-Latn-AZ"/>
+        </w:rPr>
+        <w:t>[</w:t>
+      </w:r>
+      <w:r>
+        <w:rPr>
+          <w:sz w:val="24"/>
+          <w:szCs w:val="24"/>
+          <w:lang w:val="az-Latn-AZ"/>
+        </w:rPr>
+        <w:t>employeeStartWork</w:t>
+      </w:r>
       <w:bookmarkStart w:id="0" w:name="_GoBack"/>
       <w:bookmarkEnd w:id="0"/>
       <w:r>
         <w:rPr>
-          <w:color w:val="000000"/>
-          <w:sz w:val="24"/>
-          <w:szCs w:val="24"/>
-          <w:lang w:val="az-Latn-AZ"/>
-        </w:rPr>
-        <w:t xml:space="preserve"> Azərbaycan Respublikası Əmək Məcəlləsinin 77-ci maddəsinin 1-ci hissəsinin tələblərinə uyğun olaraq, müvafiq yazılı xəbərdarlıq rəsmi qaydada təqdim edilmişdir. Buna baxmayaraq, adı yuxarıda göstərilən işçi Azərbaycan Respublikası Əmək Məcəlləsinin 77-ci maddəsinin 4-cü hissəsinə əsasən həmin maddə</w:t>
-      </w:r>
-      <w:r>
-        <w:rPr>
-          <w:color w:val="000000"/>
-          <w:sz w:val="24"/>
-          <w:szCs w:val="24"/>
-          <w:shd w:val="clear" w:color="auto" w:fill="FFFFFF"/>
-          <w:lang w:val="az-Latn-AZ"/>
-        </w:rPr>
-        <w:t>nin</w:t>
-      </w:r>
-      <w:r>
-        <w:rPr>
-          <w:i/>
-          <w:iCs/>
-          <w:color w:val="000000"/>
-          <w:sz w:val="24"/>
-          <w:szCs w:val="24"/>
-          <w:shd w:val="clear" w:color="auto" w:fill="FFFFFF"/>
-          <w:lang w:val="az-Latn-AZ"/>
-        </w:rPr>
-        <w:t xml:space="preserve"> </w:t>
-      </w:r>
-      <w:r>
-        <w:rPr>
-          <w:color w:val="000000"/>
-          <w:sz w:val="24"/>
-          <w:szCs w:val="24"/>
-          <w:shd w:val="clear" w:color="auto" w:fill="FFFFFF"/>
-          <w:lang w:val="az-Latn-AZ"/>
-        </w:rPr>
-        <w:t>birinci hissəsi ilə müəyyən edilmiş müvafiq xəbərdarlıq müddəti əvəzinə </w:t>
-      </w:r>
-      <w:r>
-        <w:rPr>
-          <w:color w:val="000000"/>
-          <w:sz w:val="24"/>
-          <w:szCs w:val="24"/>
-          <w:lang w:val="az-Latn-AZ"/>
-        </w:rPr>
-        <w:t xml:space="preserve"> onunla bağlanmış əmək müqaviləsin</w:t>
-      </w:r>
-      <w:r>
-        <w:rPr>
-          <w:color w:val="000000"/>
-          <w:sz w:val="24"/>
-          <w:szCs w:val="24"/>
-          <w:lang w:val="az-Latn-AZ"/>
-        </w:rPr>
-        <w:t>ə</w:t>
-      </w:r>
-      <w:r>
-        <w:rPr>
-          <w:color w:val="000000"/>
-          <w:sz w:val="24"/>
-          <w:szCs w:val="24"/>
-          <w:lang w:val="az-Latn-AZ"/>
-        </w:rPr>
-        <w:t xml:space="preserve"> xəbərdarlıq müddəti ərzində xitam verilməsi barədə yazılı razılığını </w:t>
-      </w:r>
-      <w:r>
-        <w:rPr>
-          <w:color w:val="000000"/>
-          <w:sz w:val="24"/>
-          <w:szCs w:val="24"/>
-          <w:lang w:val="az-Latn-AZ"/>
-        </w:rPr>
-        <w:t>[isAgree]</w:t>
-      </w:r>
-      <w:r>
-        <w:rPr>
-          <w:color w:val="000000"/>
-          <w:sz w:val="24"/>
-          <w:szCs w:val="24"/>
-          <w:lang w:val="az-Latn-AZ"/>
-        </w:rPr>
-        <w:t>. Ona görə də, hesab edirəm ki, həmin işçi ilə Azərbaycan Respublikası Əmək Məcəlləsinin 77-ci maddəsinin 3-cü hissəsinin  tələblərinə əsasən əmək stajına uyğun olaraq orta</w:t>
-      </w:r>
-      <w:r>
-        <w:rPr>
-          <w:color w:val="000000"/>
-          <w:sz w:val="24"/>
-          <w:szCs w:val="24"/>
-          <w:lang w:val="az-Latn-AZ"/>
-        </w:rPr>
-        <w:t xml:space="preserve"> </w:t>
-      </w:r>
-      <w:r>
-        <w:rPr>
-          <w:color w:val="000000"/>
-          <w:sz w:val="24"/>
-          <w:szCs w:val="24"/>
-          <w:lang w:val="az-Latn-AZ"/>
-        </w:rPr>
-        <w:t xml:space="preserve">aylıq </w:t>
-      </w:r>
-      <w:r>
-        <w:rPr>
-          <w:color w:val="000000"/>
-          <w:sz w:val="24"/>
-          <w:szCs w:val="24"/>
-          <w:lang w:val="az-Latn-AZ"/>
-        </w:rPr>
-        <w:t>müvafiq</w:t>
-      </w:r>
-      <w:r>
-        <w:rPr>
-          <w:color w:val="000000"/>
-          <w:sz w:val="24"/>
-          <w:szCs w:val="24"/>
-          <w:lang w:val="az-Latn-AZ"/>
-        </w:rPr>
-        <w:t xml:space="preserve"> misli miqdarında işdənçıxarma müavinəti ödənilməklə onunla bağlanmış əmək müqaviləsinə </w:t>
-      </w:r>
-      <w:r>
-        <w:rPr>
-          <w:color w:val="000000"/>
-          <w:sz w:val="24"/>
-          <w:szCs w:val="24"/>
-          <w:lang w:val="az-Latn-AZ"/>
-        </w:rPr>
-        <w:t>[workStartDate]</w:t>
-      </w:r>
-      <w:r>
-        <w:rPr>
-          <w:color w:val="000000"/>
-          <w:sz w:val="24"/>
-          <w:szCs w:val="24"/>
-          <w:lang w:val="az-Latn-AZ"/>
-        </w:rPr>
-        <w:t xml:space="preserve"> tarixdə xitam verilməlidir.</w:t>
-      </w:r>
-    </w:p>
-    <w:p>
-      <w:pPr>
-        <w:ind w:firstLine="708"/>
-        <w:jc w:val="both"/>
-        <w:rPr>
-          <w:sz w:val="24"/>
-          <w:szCs w:val="24"/>
-          <w:lang w:val="az-Latn-AZ"/>
-        </w:rPr>
-      </w:pPr>
-      <w:r>
-        <w:rPr>
-          <w:sz w:val="24"/>
-          <w:szCs w:val="24"/>
-          <w:lang w:val="az-Latn-AZ"/>
-        </w:rPr>
-        <w:t>Yuxarıda qeyd edilənlərə və Azərbaycan Respublikası Əmək Məcəlləsinin 70 və 77-ci maddələrinə əsaslanaraq,</w:t>
-      </w:r>
-    </w:p>
-    <w:p>
-      <w:pPr>
-        <w:ind w:firstLine="708"/>
-        <w:jc w:val="both"/>
-        <w:rPr>
-          <w:sz w:val="24"/>
-          <w:szCs w:val="24"/>
-          <w:lang w:val="az-Latn-AZ"/>
-        </w:rPr>
-      </w:pPr>
-    </w:p>
-    <w:p>
-      <w:pPr>
-        <w:ind w:firstLine="708"/>
-        <w:jc w:val="both"/>
-        <w:rPr>
-          <w:sz w:val="24"/>
-          <w:szCs w:val="24"/>
-          <w:lang w:val="az-Latn-AZ"/>
-        </w:rPr>
-      </w:pPr>
-    </w:p>
-    <w:p>
-      <w:pPr>
-        <w:jc w:val="center"/>
-        <w:rPr>
-          <w:b/>
-          <w:sz w:val="24"/>
-          <w:szCs w:val="24"/>
-          <w:lang w:val="az-Latn-AZ"/>
-        </w:rPr>
-      </w:pPr>
-      <w:r>
-        <w:rPr>
-          <w:b/>
-          <w:sz w:val="24"/>
-          <w:szCs w:val="24"/>
-          <w:lang w:val="az-Latn-AZ"/>
-        </w:rPr>
-        <w:t>Ə M R     E D İ R Ə M</w:t>
-      </w:r>
-    </w:p>
-    <w:p>
-      <w:pPr>
-        <w:jc w:val="both"/>
-        <w:rPr>
-          <w:b/>
-          <w:sz w:val="24"/>
-          <w:szCs w:val="24"/>
-          <w:lang w:val="az-Latn-AZ"/>
-        </w:rPr>
-      </w:pPr>
-    </w:p>
-    <w:p>
-      <w:pPr>
-        <w:ind w:firstLine="705"/>
-        <w:jc w:val="both"/>
-        <w:rPr>
-          <w:sz w:val="24"/>
-          <w:szCs w:val="24"/>
-          <w:lang w:val="az-Latn-AZ"/>
-        </w:rPr>
-      </w:pPr>
-      <w:r>
-        <w:rPr>
-          <w:sz w:val="24"/>
-          <w:szCs w:val="24"/>
-          <w:lang w:val="az-Latn-AZ"/>
-        </w:rPr>
-        <w:t>1.</w:t>
-      </w:r>
-      <w:r>
-        <w:t xml:space="preserve"> </w:t>
-      </w:r>
-      <w:r>
-        <w:rPr>
-          <w:color w:val="000000"/>
-          <w:sz w:val="24"/>
-          <w:szCs w:val="24"/>
-          <w:lang w:val="az-Latn-AZ"/>
-        </w:rPr>
-        <w:t xml:space="preserve">[employeeFull] </w:t>
-      </w:r>
-      <w:r>
-        <w:rPr>
-          <w:sz w:val="24"/>
-          <w:szCs w:val="24"/>
-          <w:lang w:val="az-Latn-AZ"/>
-        </w:rPr>
-        <w:t xml:space="preserve">ilə bağlanmış </w:t>
-      </w:r>
-      <w:r>
-        <w:rPr>
-          <w:color w:val="000000"/>
-          <w:sz w:val="24"/>
-          <w:szCs w:val="24"/>
-          <w:lang w:val="az-Latn-AZ"/>
-        </w:rPr>
-        <w:t xml:space="preserve">bağlanmış </w:t>
-      </w:r>
-      <w:r>
-        <w:rPr>
-          <w:sz w:val="24"/>
-          <w:szCs w:val="24"/>
-          <w:lang w:val="az-Latn-AZ"/>
-        </w:rPr>
-        <w:t>[workStartDate]</w:t>
+          <w:sz w:val="24"/>
+          <w:szCs w:val="24"/>
+          <w:lang w:val="az-Latn-AZ"/>
+        </w:rPr>
+        <w:t>]</w:t>
       </w:r>
       <w:r>
         <w:rPr>
@@ -2245,7 +2261,7 @@
 </file>
 
 <file path=customXml/itemProps1.xml><?xml version="1.0" encoding="utf-8"?>
-<ds:datastoreItem xmlns:ds="http://schemas.openxmlformats.org/officeDocument/2006/customXml" ds:itemID="{F5A090C5-49DC-44DD-8F24-F1D7B11A9760}">
+<ds:datastoreItem xmlns:ds="http://schemas.openxmlformats.org/officeDocument/2006/customXml" ds:itemID="{CF938F99-AC2C-49CB-89A1-5A442A816D48}">
   <ds:schemaRefs>
     <ds:schemaRef ds:uri="http://schemas.openxmlformats.org/officeDocument/2006/bibliography"/>
   </ds:schemaRefs>

--- a/SmartIntranet.Web/wwwroot/clauseDocs/termination_reduction_not_agree.docx
+++ b/SmartIntranet.Web/wwwroot/clauseDocs/termination_reduction_not_agree.docx
@@ -1,6 +1,6 @@
 
 <file path=word/document.xml><?xml version="1.0" encoding="utf-8"?>
-<w:document xmlns:wpc="http://schemas.microsoft.com/office/word/2010/wordprocessingCanvas" xmlns:cx="http://schemas.microsoft.com/office/drawing/2014/chartex" xmlns:mc="http://schemas.openxmlformats.org/markup-compatibility/2006" xmlns:o="urn:schemas-microsoft-com:office:office" xmlns:r="http://schemas.openxmlformats.org/officeDocument/2006/relationships" xmlns:m="http://schemas.openxmlformats.org/officeDocument/2006/math" xmlns:v="urn:schemas-microsoft-com:vml" xmlns:wp14="http://schemas.microsoft.com/office/word/2010/wordprocessingDrawing" xmlns:wp="http://schemas.openxmlformats.org/drawingml/2006/wordprocessingDrawing" xmlns:w10="urn:schemas-microsoft-com:office:word" xmlns:w="http://schemas.openxmlformats.org/wordprocessingml/2006/main" xmlns:w14="http://schemas.microsoft.com/office/word/2010/wordml" xmlns:w15="http://schemas.microsoft.com/office/word/2012/wordml" xmlns:w16se="http://schemas.microsoft.com/office/word/2015/wordml/symex" xmlns:wpg="http://schemas.microsoft.com/office/word/2010/wordprocessingGroup" xmlns:wpi="http://schemas.microsoft.com/office/word/2010/wordprocessingInk" xmlns:wne="http://schemas.microsoft.com/office/word/2006/wordml" xmlns:wps="http://schemas.microsoft.com/office/word/2010/wordprocessingShape" mc:Ignorable="w14 w15 w16se wp14">
+<w:document xmlns:wpc="http://schemas.microsoft.com/office/word/2010/wordprocessingCanvas" xmlns:cx="http://schemas.microsoft.com/office/drawing/2014/chartex" xmlns:cx1="http://schemas.microsoft.com/office/drawing/2015/9/8/chartex" xmlns:cx2="http://schemas.microsoft.com/office/drawing/2015/10/21/chartex" xmlns:cx3="http://schemas.microsoft.com/office/drawing/2016/5/9/chartex" xmlns:cx4="http://schemas.microsoft.com/office/drawing/2016/5/10/chartex" xmlns:cx5="http://schemas.microsoft.com/office/drawing/2016/5/11/chartex" xmlns:cx6="http://schemas.microsoft.com/office/drawing/2016/5/12/chartex" xmlns:cx7="http://schemas.microsoft.com/office/drawing/2016/5/13/chartex" xmlns:cx8="http://schemas.microsoft.com/office/drawing/2016/5/14/chartex" xmlns:mc="http://schemas.openxmlformats.org/markup-compatibility/2006" xmlns:aink="http://schemas.microsoft.com/office/drawing/2016/ink" xmlns:am3d="http://schemas.microsoft.com/office/drawing/2017/model3d" xmlns:o="urn:schemas-microsoft-com:office:office" xmlns:r="http://schemas.openxmlformats.org/officeDocument/2006/relationships" xmlns:m="http://schemas.openxmlformats.org/officeDocument/2006/math" xmlns:v="urn:schemas-microsoft-com:vml" xmlns:wp14="http://schemas.microsoft.com/office/word/2010/wordprocessingDrawing" xmlns:wp="http://schemas.openxmlformats.org/drawingml/2006/wordprocessingDrawing" xmlns:w10="urn:schemas-microsoft-com:office:word" xmlns:w="http://schemas.openxmlformats.org/wordprocessingml/2006/main" xmlns:w14="http://schemas.microsoft.com/office/word/2010/wordml" xmlns:w15="http://schemas.microsoft.com/office/word/2012/wordml" xmlns:w16cex="http://schemas.microsoft.com/office/word/2018/wordml/cex" xmlns:w16cid="http://schemas.microsoft.com/office/word/2016/wordml/cid" xmlns:w16="http://schemas.microsoft.com/office/word/2018/wordml" xmlns:w16se="http://schemas.microsoft.com/office/word/2015/wordml/symex" xmlns:wpg="http://schemas.microsoft.com/office/word/2010/wordprocessingGroup" xmlns:wpi="http://schemas.microsoft.com/office/word/2010/wordprocessingInk" xmlns:wne="http://schemas.microsoft.com/office/word/2006/wordml" xmlns:wps="http://schemas.microsoft.com/office/word/2010/wordprocessingShape" mc:Ignorable="w14 w15 w16se w16cid w16 w16cex wp14">
   <w:body>
     <w:p>
       <w:pPr>
@@ -248,7 +248,23 @@
           <w:szCs w:val="24"/>
           <w:lang w:val="az-Latn-AZ"/>
         </w:rPr>
-        <w:t>Həmin əmrə istinad edilərək, [companyName]- də [workRange]</w:t>
+        <w:t>Həmin əmrə istinad edilərək, [companyName]</w:t>
+      </w:r>
+      <w:r>
+        <w:rPr>
+          <w:sz w:val="24"/>
+          <w:szCs w:val="24"/>
+          <w:lang w:val="az-Latn-AZ"/>
+        </w:rPr>
+        <w:t xml:space="preserve"> </w:t>
+      </w:r>
+      <w:r>
+        <w:rPr>
+          <w:sz w:val="24"/>
+          <w:szCs w:val="24"/>
+          <w:lang w:val="az-Latn-AZ"/>
+        </w:rPr>
+        <w:t>- də [workRange]</w:t>
       </w:r>
       <w:r>
         <w:rPr>
@@ -265,7 +281,23 @@
           <w:szCs w:val="24"/>
           <w:lang w:val="az-Latn-AZ"/>
         </w:rPr>
-        <w:t xml:space="preserve">əmək stajı olan mağaza müdiri [companyDirector] </w:t>
+        <w:t xml:space="preserve">əmək stajı olan </w:t>
+      </w:r>
+      <w:r>
+        <w:rPr>
+          <w:sz w:val="24"/>
+          <w:szCs w:val="24"/>
+          <w:lang w:val="az-Latn-AZ"/>
+        </w:rPr>
+        <w:t xml:space="preserve">[position] </w:t>
+      </w:r>
+      <w:r>
+        <w:rPr>
+          <w:sz w:val="24"/>
+          <w:szCs w:val="24"/>
+          <w:lang w:val="az-Latn-AZ"/>
+        </w:rPr>
+        <w:t xml:space="preserve"> [companyDirector] </w:t>
       </w:r>
       <w:r>
         <w:rPr>
@@ -275,6 +307,77 @@
           <w:lang w:val="az-Latn-AZ"/>
         </w:rPr>
         <w:t>Azərbaycan Respublikası Əmək Məcəlləsinin 77-ci maddəsinin 1-ci hissəsinin tələblərinə uyğun olaraq, müvafiq yazılı xəbərdarlıq rəsmi qaydada təqdim edilmiş, qeyd edilən əməkdaş Azərbaycan Respublikası Əmək Məcəlləsinin 77-ci maddəsinin 4-cü hissəsinin  tələblərinə əsasən xəbərdarlıq müddəti əvəzinə orta aylıq əmək haqqınının müvafiq mislində əmək haqqı ödənilməklə onunla bağlanmış əmək müqaviləsinə [terminationDate] tarixdə xitam verilməsinə razı olduğunu [isAgree].</w:t>
+      </w:r>
+      <w:r>
+        <w:rPr>
+          <w:color w:val="000000"/>
+          <w:sz w:val="24"/>
+          <w:szCs w:val="24"/>
+          <w:lang w:val="az-Latn-AZ"/>
+        </w:rPr>
+        <w:t xml:space="preserve"> </w:t>
+      </w:r>
+      <w:r>
+        <w:rPr>
+          <w:color w:val="000000" w:themeColor="text1"/>
+          <w:sz w:val="24"/>
+          <w:szCs w:val="24"/>
+          <w:lang w:val="az-Latn-AZ"/>
+        </w:rPr>
+        <w:t xml:space="preserve">Ona görə də, hesab edirəm ki, həmin işçi ilə Azərbaycan Respublikası Əmək Məcəlləsinin 77-ci maddəsinin 3-cü hissəsinin  tələblərinə əsasən əmək stajına uyğun olaraq </w:t>
+      </w:r>
+      <w:r>
+        <w:rPr>
+          <w:color w:val="000000" w:themeColor="text1"/>
+          <w:sz w:val="24"/>
+          <w:szCs w:val="24"/>
+          <w:lang w:val="az-Latn-AZ"/>
+        </w:rPr>
+        <w:t xml:space="preserve">orta aylıq əməkhaqqının </w:t>
+      </w:r>
+      <w:r>
+        <w:rPr>
+          <w:color w:val="000000" w:themeColor="text1"/>
+          <w:sz w:val="24"/>
+          <w:szCs w:val="24"/>
+          <w:lang w:val="az-Latn-AZ"/>
+        </w:rPr>
+        <w:t xml:space="preserve">[outOfWork] </w:t>
+      </w:r>
+      <w:r>
+        <w:rPr>
+          <w:color w:val="000000" w:themeColor="text1"/>
+          <w:sz w:val="24"/>
+          <w:szCs w:val="24"/>
+          <w:lang w:val="az-Latn-AZ"/>
+        </w:rPr>
+        <w:t xml:space="preserve">misli </w:t>
+      </w:r>
+      <w:r>
+        <w:rPr>
+          <w:color w:val="000000" w:themeColor="text1"/>
+          <w:sz w:val="24"/>
+          <w:szCs w:val="24"/>
+          <w:lang w:val="az-Latn-AZ"/>
+        </w:rPr>
+        <w:t xml:space="preserve">miqdarında işdənçıxarma müavinəti ödənilməklə onunla bağlanmış əmək müqaviləsinə </w:t>
+      </w:r>
+      <w:r>
+        <w:rPr>
+          <w:sz w:val="24"/>
+          <w:szCs w:val="24"/>
+          <w:lang w:val="az-Latn-AZ"/>
+        </w:rPr>
+        <w:t xml:space="preserve">[terminationDate] </w:t>
+      </w:r>
+      <w:r>
+        <w:rPr>
+          <w:color w:val="000000" w:themeColor="text1"/>
+          <w:sz w:val="24"/>
+          <w:szCs w:val="24"/>
+          <w:lang w:val="az-Latn-AZ"/>
+        </w:rPr>
+        <w:t>-ci il tarixdə xitam verilməlidir.</w:t>
       </w:r>
     </w:p>
     <w:p>
@@ -374,17 +477,7 @@
           <w:szCs w:val="24"/>
           <w:lang w:val="az-Latn-AZ"/>
         </w:rPr>
-        <w:t xml:space="preserve">ilə bağlanmış [employeeStartWork] tarixli əmək müqaviləsinə Azərbaycan Respublikası Əmək Məcəlləsinin [trItem] </w:t>
-      </w:r>
-      <w:bookmarkStart w:id="0" w:name="_GoBack"/>
-      <w:bookmarkEnd w:id="0"/>
-      <w:r>
-        <w:rPr>
-          <w:sz w:val="24"/>
-          <w:szCs w:val="24"/>
-          <w:lang w:val="az-Latn-AZ"/>
-        </w:rPr>
-        <w:t>ilə [terminationDate] tarixində xitam verilsin və o, həmin tarixdən tutduğu vəzifədən azad edilsin.</w:t>
+        <w:t>ilə bağlanmış [employeeStartWork] tarixli əmək müqaviləsinə Azərbaycan Respublikası Əmək Məcəlləsinin [trItem] ilə [terminationDate] tarixində xitam verilsin və o, həmin tarixdən tutduğu vəzifədən azad edilsin.</w:t>
       </w:r>
     </w:p>
     <w:p>
@@ -476,14 +569,73 @@
     </w:p>
     <w:p>
       <w:pPr>
-        <w:ind w:firstLine="708"/>
-        <w:jc w:val="both"/>
-        <w:rPr>
-          <w:sz w:val="24"/>
-          <w:szCs w:val="24"/>
-          <w:lang w:val="az-Latn-AZ"/>
-        </w:rPr>
-      </w:pPr>
+        <w:ind w:firstLine="720"/>
+        <w:rPr>
+          <w:sz w:val="24"/>
+          <w:szCs w:val="24"/>
+          <w:lang w:val="az-Latn-AZ"/>
+        </w:rPr>
+      </w:pPr>
+    </w:p>
+    <w:p>
+      <w:pPr>
+        <w:rPr>
+          <w:sz w:val="24"/>
+          <w:szCs w:val="24"/>
+          <w:lang w:val="az-Latn-AZ"/>
+        </w:rPr>
+      </w:pPr>
+    </w:p>
+    <w:p>
+      <w:pPr>
+        <w:rPr>
+          <w:sz w:val="24"/>
+          <w:szCs w:val="24"/>
+          <w:lang w:val="az-Latn-AZ"/>
+        </w:rPr>
+      </w:pPr>
+      <w:r>
+        <w:rPr>
+          <w:b/>
+          <w:bCs/>
+          <w:sz w:val="24"/>
+          <w:szCs w:val="24"/>
+          <w:lang w:val="az-Latn-AZ"/>
+        </w:rPr>
+        <w:t>Əsas</w:t>
+      </w:r>
+      <w:r>
+        <w:rPr>
+          <w:sz w:val="24"/>
+          <w:szCs w:val="24"/>
+          <w:lang w:val="az-Latn-AZ"/>
+        </w:rPr>
+        <w:t>:</w:t>
+      </w:r>
+      <w:r>
+        <w:rPr>
+          <w:sz w:val="24"/>
+          <w:szCs w:val="24"/>
+          <w:lang w:val="az-Latn-AZ"/>
+        </w:rPr>
+        <w:t xml:space="preserve"> 1.  [companyName]-nin [companyDirector] [reductionNumber] № li [reductionDate] tarixli </w:t>
+      </w:r>
+      <w:r>
+        <w:rPr>
+          <w:sz w:val="24"/>
+          <w:szCs w:val="24"/>
+          <w:lang w:val="az-Latn-AZ"/>
+        </w:rPr>
+        <w:t xml:space="preserve">ümumi </w:t>
+      </w:r>
+      <w:r>
+        <w:rPr>
+          <w:sz w:val="24"/>
+          <w:szCs w:val="24"/>
+          <w:lang w:val="az-Latn-AZ"/>
+        </w:rPr>
+        <w:t>əmri</w:t>
+      </w:r>
     </w:p>
     <w:p>
       <w:pPr>
@@ -504,7 +656,7 @@
 </file>
 
 <file path=word/styles.xml><?xml version="1.0" encoding="utf-8"?>
-<w:styles xmlns:mc="http://schemas.openxmlformats.org/markup-compatibility/2006" xmlns:r="http://schemas.openxmlformats.org/officeDocument/2006/relationships" xmlns:w="http://schemas.openxmlformats.org/wordprocessingml/2006/main" xmlns:w14="http://schemas.microsoft.com/office/word/2010/wordml" xmlns:w15="http://schemas.microsoft.com/office/word/2012/wordml" xmlns:w16se="http://schemas.microsoft.com/office/word/2015/wordml/symex" mc:Ignorable="w14 w15 w16se">
+<w:styles xmlns:mc="http://schemas.openxmlformats.org/markup-compatibility/2006" xmlns:r="http://schemas.openxmlformats.org/officeDocument/2006/relationships" xmlns:w="http://schemas.openxmlformats.org/wordprocessingml/2006/main" xmlns:w14="http://schemas.microsoft.com/office/word/2010/wordml" xmlns:w15="http://schemas.microsoft.com/office/word/2012/wordml" xmlns:w16cex="http://schemas.microsoft.com/office/word/2018/wordml/cex" xmlns:w16cid="http://schemas.microsoft.com/office/word/2016/wordml/cid" xmlns:w16="http://schemas.microsoft.com/office/word/2018/wordml" xmlns:w16se="http://schemas.microsoft.com/office/word/2015/wordml/symex" mc:Ignorable="w14 w15 w16se w16cid w16 w16cex">
   <w:docDefaults>
     <w:rPrDefault>
       <w:rPr>
@@ -520,7 +672,7 @@
       </w:pPr>
     </w:pPrDefault>
   </w:docDefaults>
-  <w:latentStyles w:defLockedState="0" w:defUIPriority="99" w:defSemiHidden="0" w:defUnhideWhenUsed="0" w:defQFormat="0" w:count="371">
+  <w:latentStyles w:defLockedState="0" w:defUIPriority="99" w:defSemiHidden="0" w:defUnhideWhenUsed="0" w:defQFormat="0" w:count="376">
     <w:lsdException w:name="Normal" w:uiPriority="0" w:qFormat="1"/>
     <w:lsdException w:name="heading 1" w:uiPriority="0" w:qFormat="1"/>
     <w:lsdException w:name="heading 2" w:semiHidden="1" w:uiPriority="9" w:unhideWhenUsed="1" w:qFormat="1"/>
@@ -892,6 +1044,11 @@
     <w:lsdException w:name="List Table 5 Dark Accent 6" w:uiPriority="50"/>
     <w:lsdException w:name="List Table 6 Colorful Accent 6" w:uiPriority="51"/>
     <w:lsdException w:name="List Table 7 Colorful Accent 6" w:uiPriority="52"/>
+    <w:lsdException w:name="Mention" w:semiHidden="1" w:unhideWhenUsed="1"/>
+    <w:lsdException w:name="Smart Hyperlink" w:semiHidden="1" w:unhideWhenUsed="1"/>
+    <w:lsdException w:name="Hashtag" w:semiHidden="1" w:unhideWhenUsed="1"/>
+    <w:lsdException w:name="Unresolved Mention" w:semiHidden="1" w:unhideWhenUsed="1"/>
+    <w:lsdException w:name="Smart Link" w:semiHidden="1" w:unhideWhenUsed="1"/>
   </w:latentStyles>
   <w:style w:type="paragraph" w:default="1" w:styleId="Normal">
     <w:name w:val="Normal"/>
